--- a/DomManipulationAndEventsExercise/01. Sections_Условие.docx
+++ b/DomManipulationAndEventsExercise/01. Sections_Условие.docx
@@ -1,6 +1,6 @@
 
 <file path=word/document.xml><?xml version="1.0" encoding="utf-8"?>
-<w:document xmlns:wpc="http://schemas.microsoft.com/office/word/2010/wordprocessingCanvas" xmlns:mc="http://schemas.openxmlformats.org/markup-compatibility/2006" xmlns:o="urn:schemas-microsoft-com:office:office" xmlns:r="http://schemas.openxmlformats.org/officeDocument/2006/relationships" xmlns:m="http://schemas.openxmlformats.org/officeDocument/2006/math" xmlns:v="urn:schemas-microsoft-com:vml" xmlns:wp14="http://schemas.microsoft.com/office/word/2010/wordprocessingDrawing" xmlns:wp="http://schemas.openxmlformats.org/drawingml/2006/wordprocessingDrawing" xmlns:w10="urn:schemas-microsoft-com:office:word" xmlns:w="http://schemas.openxmlformats.org/wordprocessingml/2006/main" xmlns:w14="http://schemas.microsoft.com/office/word/2010/wordml" xmlns:w15="http://schemas.microsoft.com/office/word/2012/wordml" xmlns:wpg="http://schemas.microsoft.com/office/word/2010/wordprocessingGroup" xmlns:wpi="http://schemas.microsoft.com/office/word/2010/wordprocessingInk" xmlns:wne="http://schemas.microsoft.com/office/word/2006/wordml" xmlns:wps="http://schemas.microsoft.com/office/word/2010/wordprocessingShape" mc:Ignorable="w14 w15 wp14">
+<w:document xmlns:wpc="http://schemas.microsoft.com/office/word/2010/wordprocessingCanvas" xmlns:cx="http://schemas.microsoft.com/office/drawing/2014/chartex" xmlns:cx1="http://schemas.microsoft.com/office/drawing/2015/9/8/chartex" xmlns:cx2="http://schemas.microsoft.com/office/drawing/2015/10/21/chartex" xmlns:cx3="http://schemas.microsoft.com/office/drawing/2016/5/9/chartex" xmlns:cx4="http://schemas.microsoft.com/office/drawing/2016/5/10/chartex" xmlns:cx5="http://schemas.microsoft.com/office/drawing/2016/5/11/chartex" xmlns:cx6="http://schemas.microsoft.com/office/drawing/2016/5/12/chartex" xmlns:cx7="http://schemas.microsoft.com/office/drawing/2016/5/13/chartex" xmlns:cx8="http://schemas.microsoft.com/office/drawing/2016/5/14/chartex" xmlns:mc="http://schemas.openxmlformats.org/markup-compatibility/2006" xmlns:aink="http://schemas.microsoft.com/office/drawing/2016/ink" xmlns:am3d="http://schemas.microsoft.com/office/drawing/2017/model3d" xmlns:o="urn:schemas-microsoft-com:office:office" xmlns:r="http://schemas.openxmlformats.org/officeDocument/2006/relationships" xmlns:m="http://schemas.openxmlformats.org/officeDocument/2006/math" xmlns:v="urn:schemas-microsoft-com:vml" xmlns:wp14="http://schemas.microsoft.com/office/word/2010/wordprocessingDrawing" xmlns:wp="http://schemas.openxmlformats.org/drawingml/2006/wordprocessingDrawing" xmlns:w10="urn:schemas-microsoft-com:office:word" xmlns:w="http://schemas.openxmlformats.org/wordprocessingml/2006/main" xmlns:w14="http://schemas.microsoft.com/office/word/2010/wordml" xmlns:w15="http://schemas.microsoft.com/office/word/2012/wordml" xmlns:w16cex="http://schemas.microsoft.com/office/word/2018/wordml/cex" xmlns:w16cid="http://schemas.microsoft.com/office/word/2016/wordml/cid" xmlns:w16="http://schemas.microsoft.com/office/word/2018/wordml" xmlns:w16sdtdh="http://schemas.microsoft.com/office/word/2020/wordml/sdtdatahash" xmlns:w16se="http://schemas.microsoft.com/office/word/2015/wordml/symex" xmlns:wpg="http://schemas.microsoft.com/office/word/2010/wordprocessingGroup" xmlns:wpi="http://schemas.microsoft.com/office/word/2010/wordprocessingInk" xmlns:wne="http://schemas.microsoft.com/office/word/2006/wordml" xmlns:wps="http://schemas.microsoft.com/office/word/2010/wordprocessingShape" mc:Ignorable="w14 w15 w16se w16cid w16 w16cex w16sdtdh wp14">
   <w:body>
     <w:p>
       <w:pPr>
@@ -530,6 +530,164 @@
           <w:highlight w:val="lightGray"/>
         </w:rPr>
         <w:t>prepend()</w:t>
+      </w:r>
+    </w:p>
+    <w:p>
+      <w:pPr>
+        <w:pStyle w:val="ac"/>
+        <w:numPr>
+          <w:ilvl w:val="0"/>
+          <w:numId w:val="48"/>
+        </w:numPr>
+        <w:pBdr>
+          <w:top w:val="single" w:sz="4" w:space="1" w:color="E36C0A" w:themeColor="accent6" w:themeShade="BF"/>
+          <w:left w:val="single" w:sz="4" w:space="4" w:color="E36C0A" w:themeColor="accent6" w:themeShade="BF"/>
+          <w:bottom w:val="single" w:sz="4" w:space="1" w:color="E36C0A" w:themeColor="accent6" w:themeShade="BF"/>
+          <w:right w:val="single" w:sz="4" w:space="4" w:color="E36C0A" w:themeColor="accent6" w:themeShade="BF"/>
+        </w:pBdr>
+        <w:shd w:val="clear" w:color="auto" w:fill="FDE9D9" w:themeFill="accent6" w:themeFillTint="33"/>
+        <w:ind w:left="357" w:hanging="357"/>
+        <w:rPr>
+          <w:b/>
+          <w:bCs/>
+          <w:noProof/>
+        </w:rPr>
+      </w:pPr>
+      <w:r>
+        <w:rPr>
+          <w:rFonts w:ascii="Consolas" w:hAnsi="Consolas" w:cstheme="minorHAnsi"/>
+          <w:b/>
+          <w:bCs/>
+          <w:noProof/>
+          <w:highlight w:val="lightGray"/>
+        </w:rPr>
+        <w:t>replaceWith</w:t>
+      </w:r>
+      <w:r>
+        <w:rPr>
+          <w:rFonts w:ascii="Consolas" w:hAnsi="Consolas" w:cstheme="minorHAnsi"/>
+          <w:b/>
+          <w:bCs/>
+          <w:noProof/>
+          <w:highlight w:val="lightGray"/>
+        </w:rPr>
+        <w:t>()</w:t>
+      </w:r>
+    </w:p>
+    <w:p>
+      <w:pPr>
+        <w:pStyle w:val="ac"/>
+        <w:numPr>
+          <w:ilvl w:val="0"/>
+          <w:numId w:val="48"/>
+        </w:numPr>
+        <w:pBdr>
+          <w:top w:val="single" w:sz="4" w:space="1" w:color="E36C0A" w:themeColor="accent6" w:themeShade="BF"/>
+          <w:left w:val="single" w:sz="4" w:space="4" w:color="E36C0A" w:themeColor="accent6" w:themeShade="BF"/>
+          <w:bottom w:val="single" w:sz="4" w:space="1" w:color="E36C0A" w:themeColor="accent6" w:themeShade="BF"/>
+          <w:right w:val="single" w:sz="4" w:space="4" w:color="E36C0A" w:themeColor="accent6" w:themeShade="BF"/>
+        </w:pBdr>
+        <w:shd w:val="clear" w:color="auto" w:fill="FDE9D9" w:themeFill="accent6" w:themeFillTint="33"/>
+        <w:ind w:left="357" w:hanging="357"/>
+        <w:rPr>
+          <w:b/>
+          <w:bCs/>
+          <w:noProof/>
+        </w:rPr>
+      </w:pPr>
+      <w:r>
+        <w:rPr>
+          <w:rFonts w:ascii="Consolas" w:hAnsi="Consolas" w:cstheme="minorHAnsi"/>
+          <w:b/>
+          <w:bCs/>
+          <w:noProof/>
+          <w:highlight w:val="lightGray"/>
+        </w:rPr>
+        <w:t>replaceAll</w:t>
+      </w:r>
+      <w:r>
+        <w:rPr>
+          <w:rFonts w:ascii="Consolas" w:hAnsi="Consolas" w:cstheme="minorHAnsi"/>
+          <w:b/>
+          <w:bCs/>
+          <w:noProof/>
+          <w:highlight w:val="lightGray"/>
+        </w:rPr>
+        <w:t>()</w:t>
+      </w:r>
+    </w:p>
+    <w:p>
+      <w:pPr>
+        <w:pStyle w:val="ac"/>
+        <w:numPr>
+          <w:ilvl w:val="0"/>
+          <w:numId w:val="48"/>
+        </w:numPr>
+        <w:pBdr>
+          <w:top w:val="single" w:sz="4" w:space="1" w:color="E36C0A" w:themeColor="accent6" w:themeShade="BF"/>
+          <w:left w:val="single" w:sz="4" w:space="4" w:color="E36C0A" w:themeColor="accent6" w:themeShade="BF"/>
+          <w:bottom w:val="single" w:sz="4" w:space="1" w:color="E36C0A" w:themeColor="accent6" w:themeShade="BF"/>
+          <w:right w:val="single" w:sz="4" w:space="4" w:color="E36C0A" w:themeColor="accent6" w:themeShade="BF"/>
+        </w:pBdr>
+        <w:shd w:val="clear" w:color="auto" w:fill="FDE9D9" w:themeFill="accent6" w:themeFillTint="33"/>
+        <w:ind w:left="357" w:hanging="357"/>
+        <w:rPr>
+          <w:b/>
+          <w:bCs/>
+          <w:noProof/>
+        </w:rPr>
+      </w:pPr>
+      <w:r>
+        <w:rPr>
+          <w:rFonts w:ascii="Consolas" w:hAnsi="Consolas" w:cstheme="minorHAnsi"/>
+          <w:b/>
+          <w:bCs/>
+          <w:noProof/>
+          <w:highlight w:val="lightGray"/>
+        </w:rPr>
+        <w:t>closest</w:t>
+      </w:r>
+      <w:r>
+        <w:rPr>
+          <w:rFonts w:ascii="Consolas" w:hAnsi="Consolas" w:cstheme="minorHAnsi"/>
+          <w:b/>
+          <w:bCs/>
+          <w:noProof/>
+          <w:highlight w:val="lightGray"/>
+        </w:rPr>
+        <w:t>()</w:t>
+      </w:r>
+    </w:p>
+    <w:p>
+      <w:pPr>
+        <w:pStyle w:val="ac"/>
+        <w:numPr>
+          <w:ilvl w:val="0"/>
+          <w:numId w:val="50"/>
+        </w:numPr>
+        <w:pBdr>
+          <w:top w:val="single" w:sz="4" w:space="1" w:color="E36C0A" w:themeColor="accent6" w:themeShade="BF"/>
+          <w:left w:val="single" w:sz="4" w:space="4" w:color="E36C0A" w:themeColor="accent6" w:themeShade="BF"/>
+          <w:bottom w:val="single" w:sz="4" w:space="1" w:color="E36C0A" w:themeColor="accent6" w:themeShade="BF"/>
+          <w:right w:val="single" w:sz="4" w:space="4" w:color="E36C0A" w:themeColor="accent6" w:themeShade="BF"/>
+        </w:pBdr>
+        <w:shd w:val="clear" w:color="auto" w:fill="FDE9D9" w:themeFill="accent6" w:themeFillTint="33"/>
+        <w:ind w:left="357" w:hanging="357"/>
+        <w:rPr>
+          <w:b/>
+          <w:bCs/>
+          <w:noProof/>
+        </w:rPr>
+      </w:pPr>
+      <w:r>
+        <w:rPr>
+          <w:rFonts w:ascii="Consolas" w:hAnsi="Consolas" w:cstheme="minorHAnsi"/>
+          <w:b/>
+          <w:bCs/>
+          <w:noProof/>
+          <w:highlight w:val="lightGray"/>
+        </w:rPr>
+        <w:t>replaceChildren()</w:t>
       </w:r>
     </w:p>
     <w:p>
@@ -2225,7 +2383,19 @@
         <w:rPr>
           <w:noProof/>
         </w:rPr>
-        <w:t xml:space="preserve">. After that you should create a new </w:t>
+        <w:t>. After that</w:t>
+      </w:r>
+      <w:r>
+        <w:rPr>
+          <w:noProof/>
+        </w:rPr>
+        <w:t>,</w:t>
+      </w:r>
+      <w:r>
+        <w:rPr>
+          <w:noProof/>
+        </w:rPr>
+        <w:t xml:space="preserve"> you should create a new </w:t>
       </w:r>
       <w:r>
         <w:rPr>
@@ -2441,111 +2611,141 @@
     </w:p>
     <w:p>
       <w:pPr>
-        <w:pStyle w:val="2"/>
-        <w:rPr>
-          <w:lang w:val="bg-BG"/>
-        </w:rPr>
-      </w:pPr>
-      <w:r>
-        <w:t>Encode and Decode Messages</w:t>
-      </w:r>
-    </w:p>
-    <w:p>
-      <w:pPr>
         <w:ind w:left="357" w:hanging="357"/>
         <w:rPr>
-          <w:b/>
-          <w:noProof/>
-        </w:rPr>
-      </w:pPr>
-      <w:r>
-        <w:rPr>
-          <w:noProof/>
-        </w:rPr>
-        <w:t xml:space="preserve">In this problem, you should </w:t>
-      </w:r>
-      <w:r>
-        <w:rPr>
-          <w:b/>
-          <w:noProof/>
-        </w:rPr>
-        <w:t xml:space="preserve">create a JS </w:t>
-      </w:r>
-      <w:r>
-        <w:rPr>
-          <w:b/>
-          <w:noProof/>
-        </w:rPr>
-        <w:t>functionality</w:t>
-      </w:r>
-      <w:r>
-        <w:rPr>
-          <w:noProof/>
-        </w:rPr>
-        <w:t xml:space="preserve"> that</w:t>
-      </w:r>
-      <w:r>
-        <w:rPr>
-          <w:noProof/>
-        </w:rPr>
-        <w:t xml:space="preserve"> </w:t>
-      </w:r>
-      <w:r>
-        <w:rPr>
-          <w:b/>
-          <w:noProof/>
-        </w:rPr>
-        <w:t>encodes and decodes some</w:t>
-      </w:r>
-      <w:r>
-        <w:rPr>
-          <w:b/>
-          <w:noProof/>
-        </w:rPr>
-        <w:t xml:space="preserve"> </w:t>
-      </w:r>
-      <w:r>
-        <w:rPr>
-          <w:b/>
-          <w:noProof/>
-        </w:rPr>
-        <w:t xml:space="preserve">messages which travel to </w:t>
-      </w:r>
-    </w:p>
-    <w:p>
-      <w:pPr>
-        <w:ind w:left="357" w:hanging="357"/>
-        <w:rPr>
-          <w:b/>
-          <w:noProof/>
-          <w:lang w:val="bg-BG"/>
-        </w:rPr>
-      </w:pPr>
-      <w:r>
-        <w:rPr>
-          <w:b/>
-          <w:noProof/>
-        </w:rPr>
-        <w:t>the network.</w:t>
-      </w:r>
-    </w:p>
-    <w:p>
-      <w:pPr>
-        <w:ind w:left="357" w:hanging="357"/>
-        <w:rPr>
-          <w:b/>
-          <w:noProof/>
           <w:sz w:val="24"/>
           <w:szCs w:val="24"/>
           <w:lang w:val="bg-BG"/>
         </w:rPr>
       </w:pPr>
+    </w:p>
+    <w:p>
+      <w:pPr>
+        <w:ind w:left="357" w:hanging="357"/>
+        <w:rPr>
+          <w:sz w:val="24"/>
+          <w:szCs w:val="24"/>
+          <w:lang w:val="bg-BG"/>
+        </w:rPr>
+      </w:pPr>
+    </w:p>
+    <w:p>
+      <w:pPr>
+        <w:ind w:left="357" w:hanging="357"/>
+        <w:rPr>
+          <w:sz w:val="24"/>
+          <w:szCs w:val="24"/>
+          <w:lang w:val="bg-BG"/>
+        </w:rPr>
+      </w:pPr>
+    </w:p>
+    <w:p>
+      <w:pPr>
+        <w:pStyle w:val="2"/>
+        <w:rPr>
+          <w:lang w:val="bg-BG"/>
+        </w:rPr>
+      </w:pPr>
+      <w:r>
+        <w:lastRenderedPageBreak/>
+        <w:t>Encode and Decode Messages</w:t>
+      </w:r>
+    </w:p>
+    <w:p>
+      <w:pPr>
+        <w:ind w:left="357" w:hanging="357"/>
+        <w:rPr>
+          <w:b/>
+          <w:noProof/>
+        </w:rPr>
+      </w:pPr>
+      <w:r>
+        <w:rPr>
+          <w:noProof/>
+        </w:rPr>
+        <w:t xml:space="preserve">In this problem, you should </w:t>
+      </w:r>
+      <w:r>
+        <w:rPr>
+          <w:b/>
+          <w:noProof/>
+        </w:rPr>
+        <w:t xml:space="preserve">create a JS </w:t>
+      </w:r>
+      <w:r>
+        <w:rPr>
+          <w:b/>
+          <w:noProof/>
+        </w:rPr>
+        <w:t>functionality</w:t>
+      </w:r>
+      <w:r>
+        <w:rPr>
+          <w:noProof/>
+        </w:rPr>
+        <w:t xml:space="preserve"> that</w:t>
+      </w:r>
+      <w:r>
+        <w:rPr>
+          <w:noProof/>
+        </w:rPr>
+        <w:t xml:space="preserve"> </w:t>
+      </w:r>
+      <w:r>
+        <w:rPr>
+          <w:b/>
+          <w:noProof/>
+        </w:rPr>
+        <w:t>encodes and decodes some</w:t>
+      </w:r>
+      <w:r>
+        <w:rPr>
+          <w:b/>
+          <w:noProof/>
+        </w:rPr>
+        <w:t xml:space="preserve"> </w:t>
+      </w:r>
+      <w:r>
+        <w:rPr>
+          <w:b/>
+          <w:noProof/>
+        </w:rPr>
+        <w:t xml:space="preserve">messages which travel to </w:t>
+      </w:r>
+    </w:p>
+    <w:p>
+      <w:pPr>
+        <w:ind w:left="357" w:hanging="357"/>
+        <w:rPr>
+          <w:b/>
+          <w:noProof/>
+          <w:lang w:val="bg-BG"/>
+        </w:rPr>
+      </w:pPr>
+      <w:r>
+        <w:rPr>
+          <w:b/>
+          <w:noProof/>
+        </w:rPr>
+        <w:t>the network.</w:t>
+      </w:r>
+    </w:p>
+    <w:p>
+      <w:pPr>
+        <w:ind w:left="357" w:hanging="357"/>
+        <w:rPr>
+          <w:b/>
+          <w:noProof/>
+          <w:sz w:val="24"/>
+          <w:szCs w:val="24"/>
+          <w:lang w:val="bg-BG"/>
+        </w:rPr>
+      </w:pPr>
       <w:r>
         <w:rPr>
           <w:noProof/>
           <w:lang w:val="bg-BG" w:eastAsia="bg-BG"/>
         </w:rPr>
-        <w:lastRenderedPageBreak/>
         <w:drawing>
           <wp:inline distT="0" distB="0" distL="0" distR="0" wp14:anchorId="34F17C18" wp14:editId="2F326229">
             <wp:extent cx="4980974" cy="3287395"/>
@@ -2841,7 +3041,7 @@
           <w:b/>
           <w:bCs/>
         </w:rPr>
-        <w:t>added</w:t>
+        <w:t>add</w:t>
       </w:r>
       <w:r>
         <w:t xml:space="preserve"> the encoded message to the </w:t>
@@ -2925,7 +3125,22 @@
           <w:noProof/>
           <w:u w:val="single"/>
         </w:rPr>
-        <w:t>After clicking [</w:t>
+        <w:lastRenderedPageBreak/>
+        <w:t xml:space="preserve">After clicking </w:t>
+      </w:r>
+      <w:r>
+        <w:rPr>
+          <w:noProof/>
+          <w:u w:val="single"/>
+        </w:rPr>
+        <w:t xml:space="preserve">the </w:t>
+      </w:r>
+      <w:r>
+        <w:rPr>
+          <w:noProof/>
+          <w:u w:val="single"/>
+        </w:rPr>
+        <w:t>[</w:t>
       </w:r>
       <w:r>
         <w:rPr>
@@ -2976,7 +3191,6 @@
           <w:noProof/>
           <w:lang w:val="bg-BG" w:eastAsia="bg-BG"/>
         </w:rPr>
-        <w:lastRenderedPageBreak/>
         <w:drawing>
           <wp:inline distT="0" distB="0" distL="0" distR="0" wp14:anchorId="56EBAF8B" wp14:editId="2ABA5199">
             <wp:extent cx="4716873" cy="3021330"/>
@@ -3174,9 +3388,17 @@
           <w:lang w:val="bg-BG" w:eastAsia="bg-BG"/>
         </w:rPr>
         <w:drawing>
-          <wp:inline distT="0" distB="0" distL="0" distR="0" wp14:anchorId="48D915DA" wp14:editId="4B2819AC">
+          <wp:anchor distT="0" distB="0" distL="114300" distR="114300" simplePos="0" relativeHeight="251658240" behindDoc="0" locked="0" layoutInCell="1" allowOverlap="1" wp14:anchorId="48D915DA" wp14:editId="7BB37AF8">
+            <wp:simplePos x="490105" y="5193723"/>
+            <wp:positionH relativeFrom="column">
+              <wp:align>left</wp:align>
+            </wp:positionH>
+            <wp:positionV relativeFrom="paragraph">
+              <wp:align>top</wp:align>
+            </wp:positionV>
             <wp:extent cx="5132070" cy="3232687"/>
-            <wp:effectExtent l="19050" t="19050" r="11430" b="25400"/>
+            <wp:effectExtent l="19050" t="19050" r="0" b="6350"/>
+            <wp:wrapSquare wrapText="bothSides"/>
             <wp:docPr id="9" name="Picture 9"/>
             <wp:cNvGraphicFramePr>
               <a:graphicFrameLocks xmlns:a="http://schemas.openxmlformats.org/drawingml/2006/main" noChangeAspect="1"/>
@@ -3189,7 +3411,13 @@
                     <pic:cNvPicPr/>
                   </pic:nvPicPr>
                   <pic:blipFill>
-                    <a:blip r:embed="rId20" cstate="print"/>
+                    <a:blip r:embed="rId20" cstate="print">
+                      <a:extLst>
+                        <a:ext uri="{28A0092B-C50C-407E-A947-70E740481C1C}">
+                          <a14:useLocalDpi xmlns:a14="http://schemas.microsoft.com/office/drawing/2010/main" val="0"/>
+                        </a:ext>
+                      </a:extLst>
+                    </a:blip>
                     <a:stretch>
                       <a:fillRect/>
                     </a:stretch>
@@ -3197,7 +3425,7 @@
                   <pic:spPr>
                     <a:xfrm>
                       <a:off x="0" y="0"/>
-                      <a:ext cx="5145165" cy="3240935"/>
+                      <a:ext cx="5132070" cy="3232687"/>
                     </a:xfrm>
                     <a:prstGeom prst="rect">
                       <a:avLst/>
@@ -3211,18 +3439,116 @@
                 </pic:pic>
               </a:graphicData>
             </a:graphic>
-          </wp:inline>
+          </wp:anchor>
         </w:drawing>
       </w:r>
     </w:p>
     <w:p>
       <w:pPr>
+        <w:rPr>
+          <w:lang w:val="bg-BG"/>
+        </w:rPr>
+      </w:pPr>
+    </w:p>
+    <w:p>
+      <w:pPr>
+        <w:rPr>
+          <w:lang w:val="bg-BG"/>
+        </w:rPr>
+      </w:pPr>
+    </w:p>
+    <w:p>
+      <w:pPr>
+        <w:rPr>
+          <w:lang w:val="bg-BG"/>
+        </w:rPr>
+      </w:pPr>
+    </w:p>
+    <w:p>
+      <w:pPr>
+        <w:rPr>
+          <w:lang w:val="bg-BG"/>
+        </w:rPr>
+      </w:pPr>
+    </w:p>
+    <w:p>
+      <w:pPr>
+        <w:rPr>
+          <w:lang w:val="bg-BG"/>
+        </w:rPr>
+      </w:pPr>
+    </w:p>
+    <w:p>
+      <w:pPr>
+        <w:rPr>
+          <w:lang w:val="bg-BG"/>
+        </w:rPr>
+      </w:pPr>
+    </w:p>
+    <w:p>
+      <w:pPr>
+        <w:rPr>
+          <w:lang w:val="bg-BG"/>
+        </w:rPr>
+      </w:pPr>
+    </w:p>
+    <w:p>
+      <w:pPr>
+        <w:rPr>
+          <w:lang w:val="bg-BG"/>
+        </w:rPr>
+      </w:pPr>
+    </w:p>
+    <w:p>
+      <w:pPr>
+        <w:rPr>
+          <w:lang w:val="bg-BG"/>
+        </w:rPr>
+      </w:pPr>
+    </w:p>
+    <w:p>
+      <w:pPr>
+        <w:rPr>
+          <w:lang w:val="bg-BG"/>
+        </w:rPr>
+      </w:pPr>
+    </w:p>
+    <w:p>
+      <w:pPr>
+        <w:rPr>
+          <w:lang w:val="bg-BG"/>
+        </w:rPr>
+      </w:pPr>
+    </w:p>
+    <w:p>
+      <w:pPr>
+        <w:rPr>
+          <w:lang w:val="bg-BG"/>
+        </w:rPr>
+      </w:pPr>
+      <w:r>
+        <w:rPr>
+          <w:lang w:val="bg-BG"/>
+        </w:rPr>
+        <w:br w:type="textWrapping" w:clear="all"/>
+      </w:r>
+    </w:p>
+    <w:p>
+      <w:pPr>
+        <w:rPr>
+          <w:lang w:val="bg-BG"/>
+        </w:rPr>
+      </w:pPr>
+    </w:p>
+    <w:p>
+      <w:pPr>
         <w:pStyle w:val="2"/>
         <w:rPr>
           <w:lang w:val="bg-BG"/>
         </w:rPr>
       </w:pPr>
       <w:r>
+        <w:lastRenderedPageBreak/>
         <w:t>Furniture</w:t>
       </w:r>
     </w:p>
@@ -3261,6 +3587,12 @@
       </w:r>
       <w:r>
         <w:rPr>
+          <w:rStyle w:val="CodeChar"/>
+        </w:rPr>
+        <w:t>,</w:t>
+      </w:r>
+      <w:r>
+        <w:rPr>
           <w:noProof/>
         </w:rPr>
         <w:t xml:space="preserve"> </w:t>
@@ -3361,6 +3693,12 @@
           <w:rStyle w:val="CodeChar"/>
         </w:rPr>
         <w:t>price</w:t>
+      </w:r>
+      <w:r>
+        <w:rPr>
+          <w:rStyle w:val="CodeChar"/>
+        </w:rPr>
+        <w:t>,</w:t>
       </w:r>
       <w:r>
         <w:rPr>
@@ -3402,7 +3740,6 @@
         </w:rPr>
       </w:pPr>
       <w:r>
-        <w:lastRenderedPageBreak/>
         <w:t xml:space="preserve">When the </w:t>
       </w:r>
       <w:r>
@@ -4611,16 +4948,6 @@
     <w:p>
       <w:pPr>
         <w:rPr>
-          <w:rFonts w:ascii="Consolas" w:hAnsi="Consolas"/>
-          <w:b/>
-          <w:noProof/>
-          <w:lang w:val="bg-BG"/>
-        </w:rPr>
-      </w:pPr>
-    </w:p>
-    <w:p>
-      <w:pPr>
-        <w:rPr>
           <w:lang w:val="bg-BG"/>
         </w:rPr>
       </w:pPr>
@@ -5634,6 +5961,62 @@
     </w:p>
     <w:p>
       <w:pPr>
+        <w:rPr>
+          <w:lang w:val="bg-BG"/>
+        </w:rPr>
+      </w:pPr>
+    </w:p>
+    <w:p>
+      <w:pPr>
+        <w:rPr>
+          <w:lang w:val="bg-BG"/>
+        </w:rPr>
+      </w:pPr>
+    </w:p>
+    <w:p>
+      <w:pPr>
+        <w:rPr>
+          <w:lang w:val="bg-BG"/>
+        </w:rPr>
+      </w:pPr>
+    </w:p>
+    <w:p>
+      <w:pPr>
+        <w:rPr>
+          <w:lang w:val="bg-BG"/>
+        </w:rPr>
+      </w:pPr>
+    </w:p>
+    <w:p>
+      <w:pPr>
+        <w:rPr>
+          <w:lang w:val="bg-BG"/>
+        </w:rPr>
+      </w:pPr>
+    </w:p>
+    <w:p>
+      <w:pPr>
+        <w:rPr>
+          <w:lang w:val="bg-BG"/>
+        </w:rPr>
+      </w:pPr>
+    </w:p>
+    <w:p>
+      <w:pPr>
+        <w:rPr>
+          <w:lang w:val="bg-BG"/>
+        </w:rPr>
+      </w:pPr>
+    </w:p>
+    <w:p>
+      <w:pPr>
+        <w:rPr>
+          <w:lang w:val="bg-BG"/>
+        </w:rPr>
+      </w:pPr>
+    </w:p>
+    <w:p>
+      <w:pPr>
         <w:pStyle w:val="2"/>
         <w:ind w:left="426" w:hanging="426"/>
         <w:rPr>
@@ -5645,6 +6028,7 @@
         <w:rPr>
           <w:noProof/>
         </w:rPr>
+        <w:lastRenderedPageBreak/>
         <w:t>JavaScript Quizz</w:t>
       </w:r>
       <w:r>
@@ -5680,7 +6064,6 @@
           <w:noProof/>
           <w:lang w:val="bg-BG" w:eastAsia="bg-BG"/>
         </w:rPr>
-        <w:lastRenderedPageBreak/>
         <w:drawing>
           <wp:inline distT="0" distB="0" distL="0" distR="0" wp14:anchorId="1C81F232" wp14:editId="40351BF1">
             <wp:extent cx="5873563" cy="2296477"/>
@@ -5742,20 +6125,19 @@
         <w:rPr>
           <w:noProof/>
         </w:rPr>
-        <w:t xml:space="preserve">There are three </w:t>
-      </w:r>
-      <w:r>
-        <w:rPr>
-          <w:b/>
-          <w:noProof/>
-        </w:rPr>
-        <w:t>sections</w:t>
-      </w:r>
-      <w:r>
-        <w:rPr>
-          <w:noProof/>
-        </w:rPr>
-        <w:t xml:space="preserve"> that contain </w:t>
+        <w:t>Th</w:t>
+      </w:r>
+      <w:r>
+        <w:rPr>
+          <w:noProof/>
+        </w:rPr>
+        <w:t>ree sections</w:t>
+      </w:r>
+      <w:r>
+        <w:rPr>
+          <w:noProof/>
+        </w:rPr>
+        <w:t xml:space="preserve"> contain </w:t>
       </w:r>
       <w:r>
         <w:rPr>
@@ -6051,8 +6433,6 @@
         </w:rPr>
         <w:t>".</w:t>
       </w:r>
-      <w:bookmarkStart w:id="0" w:name="_GoBack"/>
-      <w:bookmarkEnd w:id="0"/>
     </w:p>
     <w:p>
       <w:pPr>
@@ -6472,7 +6852,7 @@
 </file>
 
 <file path=word/endnotes.xml><?xml version="1.0" encoding="utf-8"?>
-<w:endnotes xmlns:wpc="http://schemas.microsoft.com/office/word/2010/wordprocessingCanvas" xmlns:mc="http://schemas.openxmlformats.org/markup-compatibility/2006" xmlns:o="urn:schemas-microsoft-com:office:office" xmlns:r="http://schemas.openxmlformats.org/officeDocument/2006/relationships" xmlns:m="http://schemas.openxmlformats.org/officeDocument/2006/math" xmlns:v="urn:schemas-microsoft-com:vml" xmlns:wp14="http://schemas.microsoft.com/office/word/2010/wordprocessingDrawing" xmlns:wp="http://schemas.openxmlformats.org/drawingml/2006/wordprocessingDrawing" xmlns:w10="urn:schemas-microsoft-com:office:word" xmlns:w="http://schemas.openxmlformats.org/wordprocessingml/2006/main" xmlns:w14="http://schemas.microsoft.com/office/word/2010/wordml" xmlns:w15="http://schemas.microsoft.com/office/word/2012/wordml" xmlns:wpg="http://schemas.microsoft.com/office/word/2010/wordprocessingGroup" xmlns:wpi="http://schemas.microsoft.com/office/word/2010/wordprocessingInk" xmlns:wne="http://schemas.microsoft.com/office/word/2006/wordml" xmlns:wps="http://schemas.microsoft.com/office/word/2010/wordprocessingShape" mc:Ignorable="w14 w15 wp14">
+<w:endnotes xmlns:wpc="http://schemas.microsoft.com/office/word/2010/wordprocessingCanvas" xmlns:cx="http://schemas.microsoft.com/office/drawing/2014/chartex" xmlns:cx1="http://schemas.microsoft.com/office/drawing/2015/9/8/chartex" xmlns:cx2="http://schemas.microsoft.com/office/drawing/2015/10/21/chartex" xmlns:cx3="http://schemas.microsoft.com/office/drawing/2016/5/9/chartex" xmlns:cx4="http://schemas.microsoft.com/office/drawing/2016/5/10/chartex" xmlns:cx5="http://schemas.microsoft.com/office/drawing/2016/5/11/chartex" xmlns:cx6="http://schemas.microsoft.com/office/drawing/2016/5/12/chartex" xmlns:cx7="http://schemas.microsoft.com/office/drawing/2016/5/13/chartex" xmlns:cx8="http://schemas.microsoft.com/office/drawing/2016/5/14/chartex" xmlns:mc="http://schemas.openxmlformats.org/markup-compatibility/2006" xmlns:aink="http://schemas.microsoft.com/office/drawing/2016/ink" xmlns:am3d="http://schemas.microsoft.com/office/drawing/2017/model3d" xmlns:o="urn:schemas-microsoft-com:office:office" xmlns:r="http://schemas.openxmlformats.org/officeDocument/2006/relationships" xmlns:m="http://schemas.openxmlformats.org/officeDocument/2006/math" xmlns:v="urn:schemas-microsoft-com:vml" xmlns:wp14="http://schemas.microsoft.com/office/word/2010/wordprocessingDrawing" xmlns:wp="http://schemas.openxmlformats.org/drawingml/2006/wordprocessingDrawing" xmlns:w10="urn:schemas-microsoft-com:office:word" xmlns:w="http://schemas.openxmlformats.org/wordprocessingml/2006/main" xmlns:w14="http://schemas.microsoft.com/office/word/2010/wordml" xmlns:w15="http://schemas.microsoft.com/office/word/2012/wordml" xmlns:w16cex="http://schemas.microsoft.com/office/word/2018/wordml/cex" xmlns:w16cid="http://schemas.microsoft.com/office/word/2016/wordml/cid" xmlns:w16="http://schemas.microsoft.com/office/word/2018/wordml" xmlns:w16sdtdh="http://schemas.microsoft.com/office/word/2020/wordml/sdtdatahash" xmlns:w16se="http://schemas.microsoft.com/office/word/2015/wordml/symex" xmlns:wpg="http://schemas.microsoft.com/office/word/2010/wordprocessingGroup" xmlns:wpi="http://schemas.microsoft.com/office/word/2010/wordprocessingInk" xmlns:wne="http://schemas.microsoft.com/office/word/2006/wordml" xmlns:wps="http://schemas.microsoft.com/office/word/2010/wordprocessingShape" mc:Ignorable="w14 w15 w16se w16cid w16 w16cex w16sdtdh wp14">
   <w:endnote w:type="separator" w:id="-1">
     <w:p>
       <w:pPr>
@@ -6497,7 +6877,7 @@
 </file>
 
 <file path=word/footer1.xml><?xml version="1.0" encoding="utf-8"?>
-<w:ftr xmlns:wpc="http://schemas.microsoft.com/office/word/2010/wordprocessingCanvas" xmlns:mc="http://schemas.openxmlformats.org/markup-compatibility/2006" xmlns:o="urn:schemas-microsoft-com:office:office" xmlns:r="http://schemas.openxmlformats.org/officeDocument/2006/relationships" xmlns:m="http://schemas.openxmlformats.org/officeDocument/2006/math" xmlns:v="urn:schemas-microsoft-com:vml" xmlns:wp14="http://schemas.microsoft.com/office/word/2010/wordprocessingDrawing" xmlns:wp="http://schemas.openxmlformats.org/drawingml/2006/wordprocessingDrawing" xmlns:w10="urn:schemas-microsoft-com:office:word" xmlns:w="http://schemas.openxmlformats.org/wordprocessingml/2006/main" xmlns:w14="http://schemas.microsoft.com/office/word/2010/wordml" xmlns:w15="http://schemas.microsoft.com/office/word/2012/wordml" xmlns:wpg="http://schemas.microsoft.com/office/word/2010/wordprocessingGroup" xmlns:wpi="http://schemas.microsoft.com/office/word/2010/wordprocessingInk" xmlns:wne="http://schemas.microsoft.com/office/word/2006/wordml" xmlns:wps="http://schemas.microsoft.com/office/word/2010/wordprocessingShape" mc:Ignorable="w14 w15 wp14">
+<w:ftr xmlns:wpc="http://schemas.microsoft.com/office/word/2010/wordprocessingCanvas" xmlns:cx="http://schemas.microsoft.com/office/drawing/2014/chartex" xmlns:cx1="http://schemas.microsoft.com/office/drawing/2015/9/8/chartex" xmlns:cx2="http://schemas.microsoft.com/office/drawing/2015/10/21/chartex" xmlns:cx3="http://schemas.microsoft.com/office/drawing/2016/5/9/chartex" xmlns:cx4="http://schemas.microsoft.com/office/drawing/2016/5/10/chartex" xmlns:cx5="http://schemas.microsoft.com/office/drawing/2016/5/11/chartex" xmlns:cx6="http://schemas.microsoft.com/office/drawing/2016/5/12/chartex" xmlns:cx7="http://schemas.microsoft.com/office/drawing/2016/5/13/chartex" xmlns:cx8="http://schemas.microsoft.com/office/drawing/2016/5/14/chartex" xmlns:mc="http://schemas.openxmlformats.org/markup-compatibility/2006" xmlns:aink="http://schemas.microsoft.com/office/drawing/2016/ink" xmlns:am3d="http://schemas.microsoft.com/office/drawing/2017/model3d" xmlns:o="urn:schemas-microsoft-com:office:office" xmlns:r="http://schemas.openxmlformats.org/officeDocument/2006/relationships" xmlns:m="http://schemas.openxmlformats.org/officeDocument/2006/math" xmlns:v="urn:schemas-microsoft-com:vml" xmlns:wp14="http://schemas.microsoft.com/office/word/2010/wordprocessingDrawing" xmlns:wp="http://schemas.openxmlformats.org/drawingml/2006/wordprocessingDrawing" xmlns:w10="urn:schemas-microsoft-com:office:word" xmlns:w="http://schemas.openxmlformats.org/wordprocessingml/2006/main" xmlns:w14="http://schemas.microsoft.com/office/word/2010/wordml" xmlns:w15="http://schemas.microsoft.com/office/word/2012/wordml" xmlns:w16cex="http://schemas.microsoft.com/office/word/2018/wordml/cex" xmlns:w16cid="http://schemas.microsoft.com/office/word/2016/wordml/cid" xmlns:w16="http://schemas.microsoft.com/office/word/2018/wordml" xmlns:w16sdtdh="http://schemas.microsoft.com/office/word/2020/wordml/sdtdatahash" xmlns:w16se="http://schemas.microsoft.com/office/word/2015/wordml/symex" xmlns:wpg="http://schemas.microsoft.com/office/word/2010/wordprocessingGroup" xmlns:wpi="http://schemas.microsoft.com/office/word/2010/wordprocessingInk" xmlns:wne="http://schemas.microsoft.com/office/word/2006/wordml" xmlns:wps="http://schemas.microsoft.com/office/word/2010/wordprocessingShape" mc:Ignorable="w14 w15 w16se w16cid w16 w16cex w16sdtdh wp14">
   <w:p>
     <w:pPr>
       <w:pStyle w:val="a5"/>
@@ -6511,7 +6891,7 @@
           <v:stroke joinstyle="miter"/>
           <v:path gradientshapeok="t" o:connecttype="rect"/>
         </v:shapetype>
-        <v:shape id="Text Box 6" o:spid="_x0000_s2052" type="#_x0000_t202" style="position:absolute;margin-left:109.85pt;margin-top:28.05pt;width:40.15pt;height:13pt;z-index:251660288;visibility:visible;v-text-anchor:middle" o:gfxdata="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" filled="f" stroked="f" strokeweight=".5pt">
+        <v:shape id="Text Box 6" o:spid="_x0000_s1028" type="#_x0000_t202" style="position:absolute;margin-left:109.85pt;margin-top:28.05pt;width:40.15pt;height:13pt;z-index:251660288;visibility:visible;v-text-anchor:middle" o:gfxdata="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" filled="f" stroked="f" strokeweight=".5pt">
           <v:textbox inset=".5mm,0,0,0">
             <w:txbxContent>
               <w:p>
@@ -6540,7 +6920,7 @@
         <w:noProof/>
       </w:rPr>
       <w:pict w14:anchorId="68386A04">
-        <v:shape id="Text Box 16" o:spid="_x0000_s2051" type="#_x0000_t202" style="position:absolute;margin-left:109pt;margin-top:7pt;width:411.4pt;height:40.45pt;z-index:251657216;visibility:visible" o:gfxdata="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" filled="f" stroked="f">
+        <v:shape id="Text Box 16" o:spid="_x0000_s1027" type="#_x0000_t202" style="position:absolute;margin-left:109pt;margin-top:7pt;width:411.4pt;height:40.45pt;z-index:251657216;visibility:visible" o:gfxdata="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" filled="f" stroked="f">
           <v:textbox inset=".5mm,1.2mm,.5mm,.5mm">
             <w:txbxContent>
               <w:p>
@@ -6551,7 +6931,7 @@
                     <w:szCs w:val="17"/>
                   </w:rPr>
                 </w:pPr>
-                <w:bookmarkStart w:id="1" w:name="_Hlk24191091"/>
+                <w:bookmarkStart w:id="0" w:name="_Hlk24191091"/>
                 <w:r>
                   <w:rPr>
                     <w:sz w:val="17"/>
@@ -6559,21 +6939,12 @@
                   </w:rPr>
                   <w:t xml:space="preserve">© </w:t>
                 </w:r>
-                <w:proofErr w:type="spellStart"/>
                 <w:r>
                   <w:rPr>
                     <w:sz w:val="17"/>
                     <w:szCs w:val="17"/>
                   </w:rPr>
-                  <w:t>SoftUni</w:t>
-                </w:r>
-                <w:proofErr w:type="spellEnd"/>
-                <w:r>
-                  <w:rPr>
-                    <w:sz w:val="17"/>
-                    <w:szCs w:val="17"/>
-                  </w:rPr>
-                  <w:t xml:space="preserve"> – </w:t>
+                  <w:t xml:space="preserve">SoftUni – </w:t>
                 </w:r>
                 <w:hyperlink r:id="rId1" w:history="1">
                   <w:r>
@@ -6678,7 +7049,7 @@
                   <w:t>.</w:t>
                 </w:r>
               </w:p>
-              <w:bookmarkEnd w:id="1"/>
+              <w:bookmarkEnd w:id="0"/>
               <w:p>
                 <w:pPr>
                   <w:spacing w:line="240" w:lineRule="auto"/>
@@ -6911,7 +7282,7 @@
                                     <a14:useLocalDpi xmlns:a14="http://schemas.microsoft.com/office/drawing/2010/main" val="0"/>
                                   </a:ext>
                                   <a:ext uri="{837473B0-CC2E-450A-ABE3-18F120FF3D39}">
-                                    <a1611:picAttrSrcUrl xmlns="" xmlns:cx="http://schemas.microsoft.com/office/drawing/2014/chartex" xmlns:cx1="http://schemas.microsoft.com/office/drawing/2015/9/8/chartex" xmlns:cx2="http://schemas.microsoft.com/office/drawing/2015/10/21/chartex" xmlns:cx3="http://schemas.microsoft.com/office/drawing/2016/5/9/chartex" xmlns:cx4="http://schemas.microsoft.com/office/drawing/2016/5/10/chartex" xmlns:cx5="http://schemas.microsoft.com/office/drawing/2016/5/11/chartex" xmlns:cx6="http://schemas.microsoft.com/office/drawing/2016/5/12/chartex" xmlns:cx7="http://schemas.microsoft.com/office/drawing/2016/5/13/chartex" xmlns:cx8="http://schemas.microsoft.com/office/drawing/2016/5/14/chartex" xmlns:aink="http://schemas.microsoft.com/office/drawing/2016/ink" xmlns:am3d="http://schemas.microsoft.com/office/drawing/2017/model3d" xmlns:o="urn:schemas-microsoft-com:office:office" xmlns:v="urn:schemas-microsoft-com:vml" xmlns:w10="urn:schemas-microsoft-com:office:word" xmlns:w="http://schemas.openxmlformats.org/wordprocessingml/2006/main" xmlns:w16cex="http://schemas.microsoft.com/office/word/2018/wordml/cex" xmlns:w16cid="http://schemas.microsoft.com/office/word/2016/wordml/cid" xmlns:w16="http://schemas.microsoft.com/office/word/2018/wordml" xmlns:w16sdtdh="http://schemas.microsoft.com/office/word/2020/wordml/sdtdatahash" xmlns:w16se="http://schemas.microsoft.com/office/word/2015/wordml/symex" xmlns:a1611="http://schemas.microsoft.com/office/drawing/2016/11/main" r:id="rId9"/>
+                                    <a1611:picAttrSrcUrl xmlns:a1611="http://schemas.microsoft.com/office/drawing/2016/11/main" r:id="rId9"/>
                                   </a:ext>
                                 </a:extLst>
                               </a:blip>
@@ -7315,7 +7686,7 @@
         <w:noProof/>
       </w:rPr>
       <w:pict w14:anchorId="6CE62695">
-        <v:line id="Straight Connector 19" o:spid="_x0000_s2050" style="position:absolute;flip:y;z-index:251622400;visibility:visible;mso-position-horizontal-relative:text;mso-position-vertical-relative:text" from="-.1pt,5.2pt" to="520.7pt,5.2pt" o:gfxdata="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" strokecolor="#974706 [1609]" strokeweight="1pt">
+        <v:line id="Straight Connector 19" o:spid="_x0000_s1026" style="position:absolute;flip:y;z-index:251622400;visibility:visible;mso-position-horizontal-relative:text;mso-position-vertical-relative:text" from="-.1pt,5.2pt" to="520.7pt,5.2pt" o:gfxdata="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" strokecolor="#974706 [1609]" strokeweight="1pt">
           <v:stroke endcap="round"/>
         </v:line>
       </w:pict>
@@ -7325,7 +7696,7 @@
         <w:noProof/>
       </w:rPr>
       <w:pict w14:anchorId="54632302">
-        <v:shape id="Text Box 4" o:spid="_x0000_s2049" type="#_x0000_t202" style="position:absolute;margin-left:444.65pt;margin-top:26.95pt;width:70.9pt;height:15.9pt;z-index:251663360;visibility:visible;mso-position-horizontal-relative:text;mso-position-vertical-relative:text;v-text-anchor:middle" o:gfxdata="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" filled="f" stroked="f" strokeweight=".5pt">
+        <v:shape id="Text Box 4" o:spid="_x0000_s1025" type="#_x0000_t202" style="position:absolute;margin-left:444.65pt;margin-top:26.95pt;width:70.9pt;height:15.9pt;z-index:251663360;visibility:visible;mso-position-horizontal-relative:text;mso-position-vertical-relative:text;v-text-anchor:middle" o:gfxdata="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" filled="f" stroked="f" strokeweight=".5pt">
           <v:textbox inset="0,0,0,0">
             <w:txbxContent>
               <w:p>
@@ -7371,7 +7742,7 @@
                     <w:sz w:val="18"/>
                     <w:szCs w:val="18"/>
                   </w:rPr>
-                  <w:t>12</w:t>
+                  <w:t>1</w:t>
                 </w:r>
                 <w:r>
                   <w:rPr>
@@ -7438,7 +7809,7 @@
 </file>
 
 <file path=word/footnotes.xml><?xml version="1.0" encoding="utf-8"?>
-<w:footnotes xmlns:wpc="http://schemas.microsoft.com/office/word/2010/wordprocessingCanvas" xmlns:mc="http://schemas.openxmlformats.org/markup-compatibility/2006" xmlns:o="urn:schemas-microsoft-com:office:office" xmlns:r="http://schemas.openxmlformats.org/officeDocument/2006/relationships" xmlns:m="http://schemas.openxmlformats.org/officeDocument/2006/math" xmlns:v="urn:schemas-microsoft-com:vml" xmlns:wp14="http://schemas.microsoft.com/office/word/2010/wordprocessingDrawing" xmlns:wp="http://schemas.openxmlformats.org/drawingml/2006/wordprocessingDrawing" xmlns:w10="urn:schemas-microsoft-com:office:word" xmlns:w="http://schemas.openxmlformats.org/wordprocessingml/2006/main" xmlns:w14="http://schemas.microsoft.com/office/word/2010/wordml" xmlns:w15="http://schemas.microsoft.com/office/word/2012/wordml" xmlns:wpg="http://schemas.microsoft.com/office/word/2010/wordprocessingGroup" xmlns:wpi="http://schemas.microsoft.com/office/word/2010/wordprocessingInk" xmlns:wne="http://schemas.microsoft.com/office/word/2006/wordml" xmlns:wps="http://schemas.microsoft.com/office/word/2010/wordprocessingShape" mc:Ignorable="w14 w15 wp14">
+<w:footnotes xmlns:wpc="http://schemas.microsoft.com/office/word/2010/wordprocessingCanvas" xmlns:cx="http://schemas.microsoft.com/office/drawing/2014/chartex" xmlns:cx1="http://schemas.microsoft.com/office/drawing/2015/9/8/chartex" xmlns:cx2="http://schemas.microsoft.com/office/drawing/2015/10/21/chartex" xmlns:cx3="http://schemas.microsoft.com/office/drawing/2016/5/9/chartex" xmlns:cx4="http://schemas.microsoft.com/office/drawing/2016/5/10/chartex" xmlns:cx5="http://schemas.microsoft.com/office/drawing/2016/5/11/chartex" xmlns:cx6="http://schemas.microsoft.com/office/drawing/2016/5/12/chartex" xmlns:cx7="http://schemas.microsoft.com/office/drawing/2016/5/13/chartex" xmlns:cx8="http://schemas.microsoft.com/office/drawing/2016/5/14/chartex" xmlns:mc="http://schemas.openxmlformats.org/markup-compatibility/2006" xmlns:aink="http://schemas.microsoft.com/office/drawing/2016/ink" xmlns:am3d="http://schemas.microsoft.com/office/drawing/2017/model3d" xmlns:o="urn:schemas-microsoft-com:office:office" xmlns:r="http://schemas.openxmlformats.org/officeDocument/2006/relationships" xmlns:m="http://schemas.openxmlformats.org/officeDocument/2006/math" xmlns:v="urn:schemas-microsoft-com:vml" xmlns:wp14="http://schemas.microsoft.com/office/word/2010/wordprocessingDrawing" xmlns:wp="http://schemas.openxmlformats.org/drawingml/2006/wordprocessingDrawing" xmlns:w10="urn:schemas-microsoft-com:office:word" xmlns:w="http://schemas.openxmlformats.org/wordprocessingml/2006/main" xmlns:w14="http://schemas.microsoft.com/office/word/2010/wordml" xmlns:w15="http://schemas.microsoft.com/office/word/2012/wordml" xmlns:w16cex="http://schemas.microsoft.com/office/word/2018/wordml/cex" xmlns:w16cid="http://schemas.microsoft.com/office/word/2016/wordml/cid" xmlns:w16="http://schemas.microsoft.com/office/word/2018/wordml" xmlns:w16sdtdh="http://schemas.microsoft.com/office/word/2020/wordml/sdtdatahash" xmlns:w16se="http://schemas.microsoft.com/office/word/2015/wordml/symex" xmlns:wpg="http://schemas.microsoft.com/office/word/2010/wordprocessingGroup" xmlns:wpi="http://schemas.microsoft.com/office/word/2010/wordprocessingInk" xmlns:wne="http://schemas.microsoft.com/office/word/2006/wordml" xmlns:wps="http://schemas.microsoft.com/office/word/2010/wordprocessingShape" mc:Ignorable="w14 w15 w16se w16cid w16 w16cex w16sdtdh wp14">
   <w:footnote w:type="separator" w:id="-1">
     <w:p>
       <w:pPr>
@@ -7463,7 +7834,7 @@
 </file>
 
 <file path=word/header1.xml><?xml version="1.0" encoding="utf-8"?>
-<w:hdr xmlns:wpc="http://schemas.microsoft.com/office/word/2010/wordprocessingCanvas" xmlns:mc="http://schemas.openxmlformats.org/markup-compatibility/2006" xmlns:o="urn:schemas-microsoft-com:office:office" xmlns:r="http://schemas.openxmlformats.org/officeDocument/2006/relationships" xmlns:m="http://schemas.openxmlformats.org/officeDocument/2006/math" xmlns:v="urn:schemas-microsoft-com:vml" xmlns:wp14="http://schemas.microsoft.com/office/word/2010/wordprocessingDrawing" xmlns:wp="http://schemas.openxmlformats.org/drawingml/2006/wordprocessingDrawing" xmlns:w10="urn:schemas-microsoft-com:office:word" xmlns:w="http://schemas.openxmlformats.org/wordprocessingml/2006/main" xmlns:w14="http://schemas.microsoft.com/office/word/2010/wordml" xmlns:w15="http://schemas.microsoft.com/office/word/2012/wordml" xmlns:wpg="http://schemas.microsoft.com/office/word/2010/wordprocessingGroup" xmlns:wpi="http://schemas.microsoft.com/office/word/2010/wordprocessingInk" xmlns:wne="http://schemas.microsoft.com/office/word/2006/wordml" xmlns:wps="http://schemas.microsoft.com/office/word/2010/wordprocessingShape" mc:Ignorable="w14 w15 wp14">
+<w:hdr xmlns:wpc="http://schemas.microsoft.com/office/word/2010/wordprocessingCanvas" xmlns:cx="http://schemas.microsoft.com/office/drawing/2014/chartex" xmlns:cx1="http://schemas.microsoft.com/office/drawing/2015/9/8/chartex" xmlns:cx2="http://schemas.microsoft.com/office/drawing/2015/10/21/chartex" xmlns:cx3="http://schemas.microsoft.com/office/drawing/2016/5/9/chartex" xmlns:cx4="http://schemas.microsoft.com/office/drawing/2016/5/10/chartex" xmlns:cx5="http://schemas.microsoft.com/office/drawing/2016/5/11/chartex" xmlns:cx6="http://schemas.microsoft.com/office/drawing/2016/5/12/chartex" xmlns:cx7="http://schemas.microsoft.com/office/drawing/2016/5/13/chartex" xmlns:cx8="http://schemas.microsoft.com/office/drawing/2016/5/14/chartex" xmlns:mc="http://schemas.openxmlformats.org/markup-compatibility/2006" xmlns:aink="http://schemas.microsoft.com/office/drawing/2016/ink" xmlns:am3d="http://schemas.microsoft.com/office/drawing/2017/model3d" xmlns:o="urn:schemas-microsoft-com:office:office" xmlns:r="http://schemas.openxmlformats.org/officeDocument/2006/relationships" xmlns:m="http://schemas.openxmlformats.org/officeDocument/2006/math" xmlns:v="urn:schemas-microsoft-com:vml" xmlns:wp14="http://schemas.microsoft.com/office/word/2010/wordprocessingDrawing" xmlns:wp="http://schemas.openxmlformats.org/drawingml/2006/wordprocessingDrawing" xmlns:w10="urn:schemas-microsoft-com:office:word" xmlns:w="http://schemas.openxmlformats.org/wordprocessingml/2006/main" xmlns:w14="http://schemas.microsoft.com/office/word/2010/wordml" xmlns:w15="http://schemas.microsoft.com/office/word/2012/wordml" xmlns:w16cex="http://schemas.microsoft.com/office/word/2018/wordml/cex" xmlns:w16cid="http://schemas.microsoft.com/office/word/2016/wordml/cid" xmlns:w16="http://schemas.microsoft.com/office/word/2018/wordml" xmlns:w16sdtdh="http://schemas.microsoft.com/office/word/2020/wordml/sdtdatahash" xmlns:w16se="http://schemas.microsoft.com/office/word/2015/wordml/symex" xmlns:wpg="http://schemas.microsoft.com/office/word/2010/wordprocessingGroup" xmlns:wpi="http://schemas.microsoft.com/office/word/2010/wordprocessingInk" xmlns:wne="http://schemas.microsoft.com/office/word/2006/wordml" xmlns:wps="http://schemas.microsoft.com/office/word/2010/wordprocessingShape" mc:Ignorable="w14 w15 w16se w16cid w16 w16cex w16sdtdh wp14">
   <w:p>
     <w:pPr>
       <w:pStyle w:val="a3"/>
@@ -7474,7 +7845,7 @@
 </file>
 
 <file path=word/numbering.xml><?xml version="1.0" encoding="utf-8"?>
-<w:numbering xmlns:wpc="http://schemas.microsoft.com/office/word/2010/wordprocessingCanvas" xmlns:mc="http://schemas.openxmlformats.org/markup-compatibility/2006" xmlns:o="urn:schemas-microsoft-com:office:office" xmlns:r="http://schemas.openxmlformats.org/officeDocument/2006/relationships" xmlns:m="http://schemas.openxmlformats.org/officeDocument/2006/math" xmlns:v="urn:schemas-microsoft-com:vml" xmlns:wp14="http://schemas.microsoft.com/office/word/2010/wordprocessingDrawing" xmlns:wp="http://schemas.openxmlformats.org/drawingml/2006/wordprocessingDrawing" xmlns:w10="urn:schemas-microsoft-com:office:word" xmlns:w="http://schemas.openxmlformats.org/wordprocessingml/2006/main" xmlns:w14="http://schemas.microsoft.com/office/word/2010/wordml" xmlns:w15="http://schemas.microsoft.com/office/word/2012/wordml" xmlns:wpg="http://schemas.microsoft.com/office/word/2010/wordprocessingGroup" xmlns:wpi="http://schemas.microsoft.com/office/word/2010/wordprocessingInk" xmlns:wne="http://schemas.microsoft.com/office/word/2006/wordml" xmlns:wps="http://schemas.microsoft.com/office/word/2010/wordprocessingShape" mc:Ignorable="w14 w15 wp14">
+<w:numbering xmlns:wpc="http://schemas.microsoft.com/office/word/2010/wordprocessingCanvas" xmlns:cx="http://schemas.microsoft.com/office/drawing/2014/chartex" xmlns:cx1="http://schemas.microsoft.com/office/drawing/2015/9/8/chartex" xmlns:cx2="http://schemas.microsoft.com/office/drawing/2015/10/21/chartex" xmlns:cx3="http://schemas.microsoft.com/office/drawing/2016/5/9/chartex" xmlns:cx4="http://schemas.microsoft.com/office/drawing/2016/5/10/chartex" xmlns:cx5="http://schemas.microsoft.com/office/drawing/2016/5/11/chartex" xmlns:cx6="http://schemas.microsoft.com/office/drawing/2016/5/12/chartex" xmlns:cx7="http://schemas.microsoft.com/office/drawing/2016/5/13/chartex" xmlns:cx8="http://schemas.microsoft.com/office/drawing/2016/5/14/chartex" xmlns:mc="http://schemas.openxmlformats.org/markup-compatibility/2006" xmlns:aink="http://schemas.microsoft.com/office/drawing/2016/ink" xmlns:am3d="http://schemas.microsoft.com/office/drawing/2017/model3d" xmlns:o="urn:schemas-microsoft-com:office:office" xmlns:r="http://schemas.openxmlformats.org/officeDocument/2006/relationships" xmlns:m="http://schemas.openxmlformats.org/officeDocument/2006/math" xmlns:v="urn:schemas-microsoft-com:vml" xmlns:wp14="http://schemas.microsoft.com/office/word/2010/wordprocessingDrawing" xmlns:wp="http://schemas.openxmlformats.org/drawingml/2006/wordprocessingDrawing" xmlns:w10="urn:schemas-microsoft-com:office:word" xmlns:w="http://schemas.openxmlformats.org/wordprocessingml/2006/main" xmlns:w14="http://schemas.microsoft.com/office/word/2010/wordml" xmlns:w15="http://schemas.microsoft.com/office/word/2012/wordml" xmlns:w16cex="http://schemas.microsoft.com/office/word/2018/wordml/cex" xmlns:w16cid="http://schemas.microsoft.com/office/word/2016/wordml/cid" xmlns:w16="http://schemas.microsoft.com/office/word/2018/wordml" xmlns:w16sdtdh="http://schemas.microsoft.com/office/word/2020/wordml/sdtdatahash" xmlns:w16se="http://schemas.microsoft.com/office/word/2015/wordml/symex" xmlns:wpg="http://schemas.microsoft.com/office/word/2010/wordprocessingGroup" xmlns:wpi="http://schemas.microsoft.com/office/word/2010/wordprocessingInk" xmlns:wne="http://schemas.microsoft.com/office/word/2006/wordml" xmlns:wps="http://schemas.microsoft.com/office/word/2010/wordprocessingShape" mc:Ignorable="w14 w15 w16se w16cid w16 w16cex w16sdtdh wp14">
   <w:abstractNum w:abstractNumId="0" w15:restartNumberingAfterBreak="0">
     <w:nsid w:val="04E60920"/>
     <w:multiLevelType w:val="hybridMultilevel"/>
@@ -12482,11 +12853,23 @@
   <w:num w:numId="49">
     <w:abstractNumId w:val="41"/>
   </w:num>
+  <w:num w:numId="50">
+    <w:abstractNumId w:val="4"/>
+    <w:lvlOverride w:ilvl="0"/>
+    <w:lvlOverride w:ilvl="1"/>
+    <w:lvlOverride w:ilvl="2"/>
+    <w:lvlOverride w:ilvl="3"/>
+    <w:lvlOverride w:ilvl="4"/>
+    <w:lvlOverride w:ilvl="5"/>
+    <w:lvlOverride w:ilvl="6"/>
+    <w:lvlOverride w:ilvl="7"/>
+    <w:lvlOverride w:ilvl="8"/>
+  </w:num>
 </w:numbering>
 </file>
 
 <file path=word/styles.xml><?xml version="1.0" encoding="utf-8"?>
-<w:styles xmlns:mc="http://schemas.openxmlformats.org/markup-compatibility/2006" xmlns:r="http://schemas.openxmlformats.org/officeDocument/2006/relationships" xmlns:w="http://schemas.openxmlformats.org/wordprocessingml/2006/main" xmlns:w14="http://schemas.microsoft.com/office/word/2010/wordml" xmlns:w15="http://schemas.microsoft.com/office/word/2012/wordml" mc:Ignorable="w14 w15">
+<w:styles xmlns:mc="http://schemas.openxmlformats.org/markup-compatibility/2006" xmlns:r="http://schemas.openxmlformats.org/officeDocument/2006/relationships" xmlns:w="http://schemas.openxmlformats.org/wordprocessingml/2006/main" xmlns:w14="http://schemas.microsoft.com/office/word/2010/wordml" xmlns:w15="http://schemas.microsoft.com/office/word/2012/wordml" xmlns:w16cex="http://schemas.microsoft.com/office/word/2018/wordml/cex" xmlns:w16cid="http://schemas.microsoft.com/office/word/2016/wordml/cid" xmlns:w16="http://schemas.microsoft.com/office/word/2018/wordml" xmlns:w16sdtdh="http://schemas.microsoft.com/office/word/2020/wordml/sdtdatahash" xmlns:w16se="http://schemas.microsoft.com/office/word/2015/wordml/symex" mc:Ignorable="w14 w15 w16se w16cid w16 w16cex w16sdtdh">
   <w:docDefaults>
     <w:rPrDefault>
       <w:rPr>
@@ -12502,7 +12885,7 @@
       </w:pPr>
     </w:pPrDefault>
   </w:docDefaults>
-  <w:latentStyles w:defLockedState="0" w:defUIPriority="99" w:defSemiHidden="0" w:defUnhideWhenUsed="0" w:defQFormat="0" w:count="371">
+  <w:latentStyles w:defLockedState="0" w:defUIPriority="99" w:defSemiHidden="0" w:defUnhideWhenUsed="0" w:defQFormat="0" w:count="376">
     <w:lsdException w:name="Normal" w:uiPriority="0" w:qFormat="1"/>
     <w:lsdException w:name="heading 1" w:uiPriority="9" w:qFormat="1"/>
     <w:lsdException w:name="heading 2" w:semiHidden="1" w:uiPriority="9" w:unhideWhenUsed="1" w:qFormat="1"/>
@@ -12874,6 +13257,11 @@
     <w:lsdException w:name="List Table 5 Dark Accent 6" w:uiPriority="50"/>
     <w:lsdException w:name="List Table 6 Colorful Accent 6" w:uiPriority="51"/>
     <w:lsdException w:name="List Table 7 Colorful Accent 6" w:uiPriority="52"/>
+    <w:lsdException w:name="Mention" w:semiHidden="1" w:unhideWhenUsed="1"/>
+    <w:lsdException w:name="Smart Hyperlink" w:semiHidden="1" w:unhideWhenUsed="1"/>
+    <w:lsdException w:name="Hashtag" w:semiHidden="1" w:unhideWhenUsed="1"/>
+    <w:lsdException w:name="Unresolved Mention" w:semiHidden="1" w:unhideWhenUsed="1"/>
+    <w:lsdException w:name="Smart Link" w:semiHidden="1" w:unhideWhenUsed="1"/>
   </w:latentStyles>
   <w:style w:type="paragraph" w:default="1" w:styleId="a">
     <w:name w:val="Normal"/>
@@ -13633,7 +14021,7 @@
 </file>
 
 <file path=customXml/itemProps1.xml><?xml version="1.0" encoding="utf-8"?>
-<ds:datastoreItem xmlns:ds="http://schemas.openxmlformats.org/officeDocument/2006/customXml" ds:itemID="{0910EFDD-0942-42DD-81F9-5F0F7C79E6C5}">
+<ds:datastoreItem xmlns:ds="http://schemas.openxmlformats.org/officeDocument/2006/customXml" ds:itemID="{87B94B25-06BB-4236-8D15-53C83EFAD348}">
   <ds:schemaRefs>
     <ds:schemaRef ds:uri="http://schemas.openxmlformats.org/officeDocument/2006/bibliography"/>
   </ds:schemaRefs>
